--- a/仿真记录.docx
+++ b/仿真记录.docx
@@ -11,9 +11,15 @@
         <w:rPr>
           <w:rFonts w:hint="eastAsia"/>
         </w:rPr>
-        <w:t>dma_f</w:t>
+        <w:t>dma</w:t>
       </w:r>
       <w:proofErr w:type="spellEnd"/>
+      <w:r>
+        <w:rPr>
+          <w:rFonts w:hint="eastAsia"/>
+        </w:rPr>
+        <w:t>_</w:t>
+      </w:r>
       <w:r>
         <w:rPr>
           <w:rFonts w:hint="eastAsia"/>
@@ -166,11 +172,6 @@
             <w:tcW w:w="4148" w:type="dxa"/>
           </w:tcPr>
           <w:p>
-            <w:pPr>
-              <w:rPr>
-                <w:rFonts w:hint="eastAsia"/>
-              </w:rPr>
-            </w:pPr>
             <w:r>
               <w:rPr>
                 <w:rFonts w:hint="eastAsia"/>
@@ -207,11 +208,6 @@
             <w:tcW w:w="4148" w:type="dxa"/>
           </w:tcPr>
           <w:p>
-            <w:pPr>
-              <w:rPr>
-                <w:rFonts w:hint="eastAsia"/>
-              </w:rPr>
-            </w:pPr>
             <w:r>
               <w:rPr>
                 <w:rFonts w:hint="eastAsia"/>
@@ -335,11 +331,6 @@
             <w:tcW w:w="4148" w:type="dxa"/>
           </w:tcPr>
           <w:p>
-            <w:pPr>
-              <w:rPr>
-                <w:rFonts w:hint="eastAsia"/>
-              </w:rPr>
-            </w:pPr>
             <w:proofErr w:type="spellStart"/>
             <w:r>
               <w:t>my_clock_level</w:t>
@@ -352,11 +343,6 @@
             <w:tcW w:w="4148" w:type="dxa"/>
           </w:tcPr>
           <w:p>
-            <w:pPr>
-              <w:rPr>
-                <w:rFonts w:hint="eastAsia"/>
-              </w:rPr>
-            </w:pPr>
             <w:r>
               <w:rPr>
                 <w:rFonts w:hint="eastAsia"/>
@@ -372,11 +358,6 @@
             <w:tcW w:w="4148" w:type="dxa"/>
           </w:tcPr>
           <w:p>
-            <w:pPr>
-              <w:rPr>
-                <w:rFonts w:hint="eastAsia"/>
-              </w:rPr>
-            </w:pPr>
             <w:proofErr w:type="spellStart"/>
             <w:r>
               <w:t>my_node_state</w:t>
@@ -389,11 +370,6 @@
             <w:tcW w:w="4148" w:type="dxa"/>
           </w:tcPr>
           <w:p>
-            <w:pPr>
-              <w:rPr>
-                <w:rFonts w:hint="eastAsia"/>
-              </w:rPr>
-            </w:pPr>
             <w:r>
               <w:rPr>
                 <w:rFonts w:hint="eastAsia"/>
@@ -409,11 +385,6 @@
             <w:tcW w:w="4148" w:type="dxa"/>
           </w:tcPr>
           <w:p>
-            <w:pPr>
-              <w:rPr>
-                <w:rFonts w:hint="eastAsia"/>
-              </w:rPr>
-            </w:pPr>
             <w:proofErr w:type="spellStart"/>
             <w:r>
               <w:t>nei_count</w:t>
@@ -426,11 +397,6 @@
             <w:tcW w:w="4148" w:type="dxa"/>
           </w:tcPr>
           <w:p>
-            <w:pPr>
-              <w:rPr>
-                <w:rFonts w:hint="eastAsia"/>
-              </w:rPr>
-            </w:pPr>
             <w:proofErr w:type="gramStart"/>
             <w:r>
               <w:rPr>
@@ -454,11 +420,6 @@
             <w:tcW w:w="4148" w:type="dxa"/>
           </w:tcPr>
           <w:p>
-            <w:pPr>
-              <w:rPr>
-                <w:rFonts w:hint="eastAsia"/>
-              </w:rPr>
-            </w:pPr>
             <w:proofErr w:type="spellStart"/>
             <w:r>
               <w:t>nei_num_last</w:t>
@@ -471,11 +432,6 @@
             <w:tcW w:w="4148" w:type="dxa"/>
           </w:tcPr>
           <w:p>
-            <w:pPr>
-              <w:rPr>
-                <w:rFonts w:hint="eastAsia"/>
-              </w:rPr>
-            </w:pPr>
             <w:r>
               <w:rPr>
                 <w:rFonts w:hint="eastAsia"/>
@@ -491,11 +447,6 @@
             <w:tcW w:w="4148" w:type="dxa"/>
           </w:tcPr>
           <w:p>
-            <w:pPr>
-              <w:rPr>
-                <w:rFonts w:hint="eastAsia"/>
-              </w:rPr>
-            </w:pPr>
             <w:proofErr w:type="spellStart"/>
             <w:r>
               <w:t>is_my_slot</w:t>
@@ -508,11 +459,6 @@
             <w:tcW w:w="4148" w:type="dxa"/>
           </w:tcPr>
           <w:p>
-            <w:pPr>
-              <w:rPr>
-                <w:rFonts w:hint="eastAsia"/>
-              </w:rPr>
-            </w:pPr>
             <w:r>
               <w:rPr>
                 <w:rFonts w:hint="eastAsia"/>
@@ -528,11 +474,6 @@
             <w:tcW w:w="4148" w:type="dxa"/>
           </w:tcPr>
           <w:p>
-            <w:pPr>
-              <w:rPr>
-                <w:rFonts w:hint="eastAsia"/>
-              </w:rPr>
-            </w:pPr>
             <w:proofErr w:type="spellStart"/>
             <w:r>
               <w:t>a_frame_record</w:t>
@@ -545,11 +486,6 @@
             <w:tcW w:w="4148" w:type="dxa"/>
           </w:tcPr>
           <w:p>
-            <w:pPr>
-              <w:rPr>
-                <w:rFonts w:hint="eastAsia"/>
-              </w:rPr>
-            </w:pPr>
             <w:proofErr w:type="gramStart"/>
             <w:r>
               <w:rPr>
@@ -573,11 +509,6 @@
             <w:tcW w:w="4148" w:type="dxa"/>
           </w:tcPr>
           <w:p>
-            <w:pPr>
-              <w:rPr>
-                <w:rFonts w:hint="eastAsia"/>
-              </w:rPr>
-            </w:pPr>
             <w:proofErr w:type="spellStart"/>
             <w:r>
               <w:t>a_frame_record_last</w:t>
@@ -590,11 +521,6 @@
             <w:tcW w:w="4148" w:type="dxa"/>
           </w:tcPr>
           <w:p>
-            <w:pPr>
-              <w:rPr>
-                <w:rFonts w:hint="eastAsia"/>
-              </w:rPr>
-            </w:pPr>
             <w:r>
               <w:rPr>
                 <w:rFonts w:hint="eastAsia"/>
@@ -610,11 +536,6 @@
             <w:tcW w:w="4148" w:type="dxa"/>
           </w:tcPr>
           <w:p>
-            <w:pPr>
-              <w:rPr>
-                <w:rFonts w:hint="eastAsia"/>
-              </w:rPr>
-            </w:pPr>
             <w:proofErr w:type="spellStart"/>
             <w:r>
               <w:t>my_two_nei</w:t>
@@ -627,11 +548,6 @@
             <w:tcW w:w="4148" w:type="dxa"/>
           </w:tcPr>
           <w:p>
-            <w:pPr>
-              <w:rPr>
-                <w:rFonts w:hint="eastAsia"/>
-              </w:rPr>
-            </w:pPr>
             <w:r>
               <w:rPr>
                 <w:rFonts w:hint="eastAsia"/>
@@ -647,11 +563,6 @@
             <w:tcW w:w="4148" w:type="dxa"/>
           </w:tcPr>
           <w:p>
-            <w:pPr>
-              <w:rPr>
-                <w:rFonts w:hint="eastAsia"/>
-              </w:rPr>
-            </w:pPr>
             <w:r>
               <w:t>time</w:t>
             </w:r>
@@ -662,11 +573,6 @@
             <w:tcW w:w="4148" w:type="dxa"/>
           </w:tcPr>
           <w:p>
-            <w:pPr>
-              <w:rPr>
-                <w:rFonts w:hint="eastAsia"/>
-              </w:rPr>
-            </w:pPr>
             <w:r>
               <w:rPr>
                 <w:rFonts w:hint="eastAsia"/>
@@ -682,11 +588,6 @@
             <w:tcW w:w="4148" w:type="dxa"/>
           </w:tcPr>
           <w:p>
-            <w:pPr>
-              <w:rPr>
-                <w:rFonts w:hint="eastAsia"/>
-              </w:rPr>
-            </w:pPr>
             <w:r>
               <w:t>Longitude</w:t>
             </w:r>
@@ -697,11 +598,6 @@
             <w:tcW w:w="4148" w:type="dxa"/>
           </w:tcPr>
           <w:p>
-            <w:pPr>
-              <w:rPr>
-                <w:rFonts w:hint="eastAsia"/>
-              </w:rPr>
-            </w:pPr>
             <w:r>
               <w:rPr>
                 <w:rFonts w:hint="eastAsia"/>
@@ -727,11 +623,6 @@
             <w:tcW w:w="4148" w:type="dxa"/>
           </w:tcPr>
           <w:p>
-            <w:pPr>
-              <w:rPr>
-                <w:rFonts w:hint="eastAsia"/>
-              </w:rPr>
-            </w:pPr>
             <w:r>
               <w:rPr>
                 <w:rFonts w:hint="eastAsia"/>
@@ -757,11 +648,6 @@
             <w:tcW w:w="4148" w:type="dxa"/>
           </w:tcPr>
           <w:p>
-            <w:pPr>
-              <w:rPr>
-                <w:rFonts w:hint="eastAsia"/>
-              </w:rPr>
-            </w:pPr>
             <w:r>
               <w:rPr>
                 <w:rFonts w:hint="eastAsia"/>
@@ -789,11 +675,6 @@
             <w:tcW w:w="4148" w:type="dxa"/>
           </w:tcPr>
           <w:p>
-            <w:pPr>
-              <w:rPr>
-                <w:rFonts w:hint="eastAsia"/>
-              </w:rPr>
-            </w:pPr>
             <w:r>
               <w:rPr>
                 <w:rFonts w:hint="eastAsia"/>
@@ -809,11 +690,6 @@
             <w:tcW w:w="4148" w:type="dxa"/>
           </w:tcPr>
           <w:p>
-            <w:pPr>
-              <w:rPr>
-                <w:rFonts w:hint="eastAsia"/>
-              </w:rPr>
-            </w:pPr>
             <w:r>
               <w:rPr>
                 <w:rFonts w:hint="eastAsia"/>
@@ -827,11 +703,6 @@
             <w:tcW w:w="4148" w:type="dxa"/>
           </w:tcPr>
           <w:p>
-            <w:pPr>
-              <w:rPr>
-                <w:rFonts w:hint="eastAsia"/>
-              </w:rPr>
-            </w:pPr>
             <w:r>
               <w:rPr>
                 <w:rFonts w:hint="eastAsia"/>
@@ -852,33 +723,21 @@
           <w:tcPr>
             <w:tcW w:w="4148" w:type="dxa"/>
           </w:tcPr>
-          <w:p>
-            <w:pPr>
-              <w:rPr>
-                <w:rFonts w:hint="eastAsia"/>
-              </w:rPr>
-            </w:pPr>
-          </w:p>
-        </w:tc>
-      </w:tr>
-      <w:tr>
-        <w:tc>
-          <w:tcPr>
-            <w:tcW w:w="4148" w:type="dxa"/>
-          </w:tcPr>
           <w:p/>
         </w:tc>
-        <w:tc>
-          <w:tcPr>
-            <w:tcW w:w="4148" w:type="dxa"/>
-          </w:tcPr>
-          <w:p>
-            <w:pPr>
-              <w:rPr>
-                <w:rFonts w:hint="eastAsia"/>
-              </w:rPr>
-            </w:pPr>
-          </w:p>
+      </w:tr>
+      <w:tr>
+        <w:tc>
+          <w:tcPr>
+            <w:tcW w:w="4148" w:type="dxa"/>
+          </w:tcPr>
+          <w:p/>
+        </w:tc>
+        <w:tc>
+          <w:tcPr>
+            <w:tcW w:w="4148" w:type="dxa"/>
+          </w:tcPr>
+          <w:p/>
         </w:tc>
       </w:tr>
     </w:tbl>
@@ -924,11 +783,6 @@
             <w:tcW w:w="4148" w:type="dxa"/>
           </w:tcPr>
           <w:p>
-            <w:pPr>
-              <w:rPr>
-                <w:rFonts w:hint="eastAsia"/>
-              </w:rPr>
-            </w:pPr>
             <w:r>
               <w:rPr>
                 <w:rFonts w:hint="eastAsia"/>
@@ -959,11 +813,6 @@
             <w:tcW w:w="4148" w:type="dxa"/>
           </w:tcPr>
           <w:p>
-            <w:pPr>
-              <w:rPr>
-                <w:rFonts w:hint="eastAsia"/>
-              </w:rPr>
-            </w:pPr>
             <w:r>
               <w:rPr>
                 <w:rFonts w:hint="eastAsia"/>
@@ -994,11 +843,6 @@
             <w:tcW w:w="4148" w:type="dxa"/>
           </w:tcPr>
           <w:p>
-            <w:pPr>
-              <w:rPr>
-                <w:rFonts w:hint="eastAsia"/>
-              </w:rPr>
-            </w:pPr>
             <w:r>
               <w:rPr>
                 <w:rFonts w:hint="eastAsia"/>
@@ -1029,11 +873,6 @@
             <w:tcW w:w="4148" w:type="dxa"/>
           </w:tcPr>
           <w:p>
-            <w:pPr>
-              <w:rPr>
-                <w:rFonts w:hint="eastAsia"/>
-              </w:rPr>
-            </w:pPr>
             <w:r>
               <w:rPr>
                 <w:rFonts w:hint="eastAsia"/>
@@ -1064,11 +903,6 @@
             <w:tcW w:w="4148" w:type="dxa"/>
           </w:tcPr>
           <w:p>
-            <w:pPr>
-              <w:rPr>
-                <w:rFonts w:hint="eastAsia"/>
-              </w:rPr>
-            </w:pPr>
             <w:r>
               <w:rPr>
                 <w:rFonts w:hint="eastAsia"/>
@@ -1099,11 +933,6 @@
             <w:tcW w:w="4148" w:type="dxa"/>
           </w:tcPr>
           <w:p>
-            <w:pPr>
-              <w:rPr>
-                <w:rFonts w:hint="eastAsia"/>
-              </w:rPr>
-            </w:pPr>
             <w:r>
               <w:rPr>
                 <w:rFonts w:hint="eastAsia"/>
@@ -1134,11 +963,6 @@
             <w:tcW w:w="4148" w:type="dxa"/>
           </w:tcPr>
           <w:p>
-            <w:pPr>
-              <w:rPr>
-                <w:rFonts w:hint="eastAsia"/>
-              </w:rPr>
-            </w:pPr>
             <w:r>
               <w:rPr>
                 <w:rFonts w:hint="eastAsia"/>
@@ -1154,11 +978,6 @@
             <w:tcW w:w="4148" w:type="dxa"/>
           </w:tcPr>
           <w:p>
-            <w:pPr>
-              <w:rPr>
-                <w:rFonts w:hint="eastAsia"/>
-              </w:rPr>
-            </w:pPr>
             <w:proofErr w:type="spellStart"/>
             <w:r>
               <w:rPr>
@@ -1174,11 +993,6 @@
             <w:tcW w:w="4148" w:type="dxa"/>
           </w:tcPr>
           <w:p>
-            <w:pPr>
-              <w:rPr>
-                <w:rFonts w:hint="eastAsia"/>
-              </w:rPr>
-            </w:pPr>
             <w:r>
               <w:rPr>
                 <w:rFonts w:hint="eastAsia"/>
@@ -1194,11 +1008,6 @@
             <w:tcW w:w="4148" w:type="dxa"/>
           </w:tcPr>
           <w:p>
-            <w:pPr>
-              <w:rPr>
-                <w:rFonts w:hint="eastAsia"/>
-              </w:rPr>
-            </w:pPr>
             <w:r>
               <w:rPr>
                 <w:rFonts w:hint="eastAsia"/>
@@ -1212,11 +1021,6 @@
             <w:tcW w:w="4148" w:type="dxa"/>
           </w:tcPr>
           <w:p>
-            <w:pPr>
-              <w:rPr>
-                <w:rFonts w:hint="eastAsia"/>
-              </w:rPr>
-            </w:pPr>
             <w:r>
               <w:rPr>
                 <w:rFonts w:hint="eastAsia"/>
@@ -1232,11 +1036,6 @@
             <w:tcW w:w="4148" w:type="dxa"/>
           </w:tcPr>
           <w:p>
-            <w:pPr>
-              <w:rPr>
-                <w:rFonts w:hint="eastAsia"/>
-              </w:rPr>
-            </w:pPr>
             <w:proofErr w:type="spellStart"/>
             <w:r>
               <w:rPr>
@@ -1252,11 +1051,6 @@
             <w:tcW w:w="4148" w:type="dxa"/>
           </w:tcPr>
           <w:p>
-            <w:pPr>
-              <w:rPr>
-                <w:rFonts w:hint="eastAsia"/>
-              </w:rPr>
-            </w:pPr>
             <w:r>
               <w:rPr>
                 <w:rFonts w:hint="eastAsia"/>
@@ -1272,11 +1066,6 @@
             <w:tcW w:w="4148" w:type="dxa"/>
           </w:tcPr>
           <w:p>
-            <w:pPr>
-              <w:rPr>
-                <w:rFonts w:hint="eastAsia"/>
-              </w:rPr>
-            </w:pPr>
             <w:r>
               <w:rPr>
                 <w:rFonts w:hint="eastAsia"/>
@@ -1290,11 +1079,6 @@
             <w:tcW w:w="4148" w:type="dxa"/>
           </w:tcPr>
           <w:p>
-            <w:pPr>
-              <w:rPr>
-                <w:rFonts w:hint="eastAsia"/>
-              </w:rPr>
-            </w:pPr>
             <w:r>
               <w:rPr>
                 <w:rFonts w:hint="eastAsia"/>
@@ -1309,77 +1093,41 @@
           <w:tcPr>
             <w:tcW w:w="4148" w:type="dxa"/>
           </w:tcPr>
-          <w:p>
-            <w:pPr>
-              <w:rPr>
-                <w:rFonts w:hint="eastAsia"/>
-              </w:rPr>
-            </w:pPr>
-          </w:p>
-        </w:tc>
-        <w:tc>
-          <w:tcPr>
-            <w:tcW w:w="4148" w:type="dxa"/>
-          </w:tcPr>
-          <w:p>
-            <w:pPr>
-              <w:rPr>
-                <w:rFonts w:hint="eastAsia"/>
-              </w:rPr>
-            </w:pPr>
-          </w:p>
-        </w:tc>
-      </w:tr>
-      <w:tr>
-        <w:tc>
-          <w:tcPr>
-            <w:tcW w:w="4148" w:type="dxa"/>
-          </w:tcPr>
-          <w:p>
-            <w:pPr>
-              <w:rPr>
-                <w:rFonts w:hint="eastAsia"/>
-              </w:rPr>
-            </w:pPr>
-          </w:p>
-        </w:tc>
-        <w:tc>
-          <w:tcPr>
-            <w:tcW w:w="4148" w:type="dxa"/>
-          </w:tcPr>
-          <w:p>
-            <w:pPr>
-              <w:rPr>
-                <w:rFonts w:hint="eastAsia"/>
-              </w:rPr>
-            </w:pPr>
-          </w:p>
-        </w:tc>
-      </w:tr>
-      <w:tr>
-        <w:tc>
-          <w:tcPr>
-            <w:tcW w:w="4148" w:type="dxa"/>
-          </w:tcPr>
-          <w:p>
-            <w:pPr>
-              <w:rPr>
-                <w:rFonts w:hint="eastAsia"/>
-              </w:rPr>
-            </w:pPr>
-          </w:p>
-        </w:tc>
-        <w:tc>
-          <w:tcPr>
-            <w:tcW w:w="4148" w:type="dxa"/>
-          </w:tcPr>
-          <w:p>
-            <w:pPr>
-              <w:rPr>
-                <w:rFonts w:hint="eastAsia"/>
-              </w:rPr>
-            </w:pPr>
-          </w:p>
+          <w:p/>
+        </w:tc>
+        <w:tc>
+          <w:tcPr>
+            <w:tcW w:w="4148" w:type="dxa"/>
+          </w:tcPr>
+          <w:p/>
+        </w:tc>
+      </w:tr>
+      <w:tr>
+        <w:tc>
+          <w:tcPr>
+            <w:tcW w:w="4148" w:type="dxa"/>
+          </w:tcPr>
+          <w:p/>
+        </w:tc>
+        <w:tc>
+          <w:tcPr>
+            <w:tcW w:w="4148" w:type="dxa"/>
+          </w:tcPr>
+          <w:p/>
+        </w:tc>
+      </w:tr>
+      <w:tr>
+        <w:tc>
+          <w:tcPr>
+            <w:tcW w:w="4148" w:type="dxa"/>
+          </w:tcPr>
+          <w:p/>
+        </w:tc>
+        <w:tc>
+          <w:tcPr>
+            <w:tcW w:w="4148" w:type="dxa"/>
+          </w:tcPr>
+          <w:p/>
         </w:tc>
       </w:tr>
     </w:tbl>
@@ -1427,11 +1175,6 @@
             <w:tcW w:w="4148" w:type="dxa"/>
           </w:tcPr>
           <w:p>
-            <w:pPr>
-              <w:rPr>
-                <w:rFonts w:hint="eastAsia"/>
-              </w:rPr>
-            </w:pPr>
             <w:r>
               <w:rPr>
                 <w:rFonts w:hint="eastAsia"/>
@@ -1462,11 +1205,6 @@
             <w:tcW w:w="4148" w:type="dxa"/>
           </w:tcPr>
           <w:p>
-            <w:pPr>
-              <w:rPr>
-                <w:rFonts w:hint="eastAsia"/>
-              </w:rPr>
-            </w:pPr>
             <w:r>
               <w:rPr>
                 <w:rFonts w:hint="eastAsia"/>
@@ -1498,11 +1236,6 @@
             <w:tcW w:w="4148" w:type="dxa"/>
           </w:tcPr>
           <w:p>
-            <w:pPr>
-              <w:rPr>
-                <w:rFonts w:hint="eastAsia"/>
-              </w:rPr>
-            </w:pPr>
             <w:r>
               <w:rPr>
                 <w:rFonts w:hint="eastAsia"/>
@@ -1518,11 +1251,6 @@
             <w:tcW w:w="4148" w:type="dxa"/>
           </w:tcPr>
           <w:p>
-            <w:pPr>
-              <w:rPr>
-                <w:rFonts w:hint="eastAsia"/>
-              </w:rPr>
-            </w:pPr>
             <w:r>
               <w:rPr>
                 <w:rFonts w:hint="eastAsia"/>
@@ -1536,11 +1264,6 @@
             <w:tcW w:w="4148" w:type="dxa"/>
           </w:tcPr>
           <w:p>
-            <w:pPr>
-              <w:rPr>
-                <w:rFonts w:hint="eastAsia"/>
-              </w:rPr>
-            </w:pPr>
             <w:r>
               <w:rPr>
                 <w:rFonts w:hint="eastAsia"/>
@@ -1551,13 +1274,7 @@
         </w:tc>
       </w:tr>
     </w:tbl>
-    <w:p>
-      <w:pPr>
-        <w:rPr>
-          <w:rFonts w:hint="eastAsia"/>
-        </w:rPr>
-      </w:pPr>
-    </w:p>
+    <w:p/>
     <w:sectPr>
       <w:pgSz w:w="11906" w:h="16838"/>
       <w:pgMar w:top="1440" w:right="1800" w:bottom="1440" w:left="1800" w:header="851" w:footer="992" w:gutter="0"/>
@@ -1566,6 +1283,44 @@
     </w:sectPr>
   </w:body>
 </w:document>
+</file>
+
+<file path=word/endnotes.xml><?xml version="1.0" encoding="utf-8"?>
+<w:endnotes xmlns:wpc="http://schemas.microsoft.com/office/word/2010/wordprocessingCanvas" xmlns:cx="http://schemas.microsoft.com/office/drawing/2014/chartex" xmlns:cx1="http://schemas.microsoft.com/office/drawing/2015/9/8/chartex" xmlns:cx2="http://schemas.microsoft.com/office/drawing/2015/10/21/chartex" xmlns:cx3="http://schemas.microsoft.com/office/drawing/2016/5/9/chartex" xmlns:cx4="http://schemas.microsoft.com/office/drawing/2016/5/10/chartex" xmlns:cx5="http://schemas.microsoft.com/office/drawing/2016/5/11/chartex" xmlns:cx6="http://schemas.microsoft.com/office/drawing/2016/5/12/chartex" xmlns:cx7="http://schemas.microsoft.com/office/drawing/2016/5/13/chartex" xmlns:cx8="http://schemas.microsoft.com/office/drawing/2016/5/14/chartex" xmlns:mc="http://schemas.openxmlformats.org/markup-compatibility/2006" xmlns:aink="http://schemas.microsoft.com/office/drawing/2016/ink" xmlns:am3d="http://schemas.microsoft.com/office/drawing/2017/model3d" xmlns:o="urn:schemas-microsoft-com:office:office" xmlns:oel="http://schemas.microsoft.com/office/2019/extlst" xmlns:r="http://schemas.openxmlformats.org/officeDocument/2006/relationships" xmlns:m="http://schemas.openxmlformats.org/officeDocument/2006/math" xmlns:v="urn:schemas-microsoft-com:vml" xmlns:wp14="http://schemas.microsoft.com/office/word/2010/wordprocessingDrawing" xmlns:wp="http://schemas.openxmlformats.org/drawingml/2006/wordprocessingDrawing" xmlns:w10="urn:schemas-microsoft-com:office:word" xmlns:w="http://schemas.openxmlformats.org/wordprocessingml/2006/main" xmlns:w14="http://schemas.microsoft.com/office/word/2010/wordml" xmlns:w15="http://schemas.microsoft.com/office/word/2012/wordml" xmlns:w16cex="http://schemas.microsoft.com/office/word/2018/wordml/cex" xmlns:w16cid="http://schemas.microsoft.com/office/word/2016/wordml/cid" xmlns:w16="http://schemas.microsoft.com/office/word/2018/wordml" xmlns:w16sdtdh="http://schemas.microsoft.com/office/word/2020/wordml/sdtdatahash" xmlns:w16se="http://schemas.microsoft.com/office/word/2015/wordml/symex" xmlns:wpg="http://schemas.microsoft.com/office/word/2010/wordprocessingGroup" xmlns:wpi="http://schemas.microsoft.com/office/word/2010/wordprocessingInk" xmlns:wne="http://schemas.microsoft.com/office/word/2006/wordml" xmlns:wps="http://schemas.microsoft.com/office/word/2010/wordprocessingShape" mc:Ignorable="w14 w15 w16se w16cid w16 w16cex w16sdtdh wp14">
+  <w:endnote w:type="separator" w:id="-1">
+    <w:p>
+      <w:r>
+        <w:separator/>
+      </w:r>
+    </w:p>
+  </w:endnote>
+  <w:endnote w:type="continuationSeparator" w:id="0">
+    <w:p>
+      <w:r>
+        <w:continuationSeparator/>
+      </w:r>
+    </w:p>
+  </w:endnote>
+</w:endnotes>
+</file>
+
+<file path=word/footnotes.xml><?xml version="1.0" encoding="utf-8"?>
+<w:footnotes xmlns:wpc="http://schemas.microsoft.com/office/word/2010/wordprocessingCanvas" xmlns:cx="http://schemas.microsoft.com/office/drawing/2014/chartex" xmlns:cx1="http://schemas.microsoft.com/office/drawing/2015/9/8/chartex" xmlns:cx2="http://schemas.microsoft.com/office/drawing/2015/10/21/chartex" xmlns:cx3="http://schemas.microsoft.com/office/drawing/2016/5/9/chartex" xmlns:cx4="http://schemas.microsoft.com/office/drawing/2016/5/10/chartex" xmlns:cx5="http://schemas.microsoft.com/office/drawing/2016/5/11/chartex" xmlns:cx6="http://schemas.microsoft.com/office/drawing/2016/5/12/chartex" xmlns:cx7="http://schemas.microsoft.com/office/drawing/2016/5/13/chartex" xmlns:cx8="http://schemas.microsoft.com/office/drawing/2016/5/14/chartex" xmlns:mc="http://schemas.openxmlformats.org/markup-compatibility/2006" xmlns:aink="http://schemas.microsoft.com/office/drawing/2016/ink" xmlns:am3d="http://schemas.microsoft.com/office/drawing/2017/model3d" xmlns:o="urn:schemas-microsoft-com:office:office" xmlns:oel="http://schemas.microsoft.com/office/2019/extlst" xmlns:r="http://schemas.openxmlformats.org/officeDocument/2006/relationships" xmlns:m="http://schemas.openxmlformats.org/officeDocument/2006/math" xmlns:v="urn:schemas-microsoft-com:vml" xmlns:wp14="http://schemas.microsoft.com/office/word/2010/wordprocessingDrawing" xmlns:wp="http://schemas.openxmlformats.org/drawingml/2006/wordprocessingDrawing" xmlns:w10="urn:schemas-microsoft-com:office:word" xmlns:w="http://schemas.openxmlformats.org/wordprocessingml/2006/main" xmlns:w14="http://schemas.microsoft.com/office/word/2010/wordml" xmlns:w15="http://schemas.microsoft.com/office/word/2012/wordml" xmlns:w16cex="http://schemas.microsoft.com/office/word/2018/wordml/cex" xmlns:w16cid="http://schemas.microsoft.com/office/word/2016/wordml/cid" xmlns:w16="http://schemas.microsoft.com/office/word/2018/wordml" xmlns:w16sdtdh="http://schemas.microsoft.com/office/word/2020/wordml/sdtdatahash" xmlns:w16se="http://schemas.microsoft.com/office/word/2015/wordml/symex" xmlns:wpg="http://schemas.microsoft.com/office/word/2010/wordprocessingGroup" xmlns:wpi="http://schemas.microsoft.com/office/word/2010/wordprocessingInk" xmlns:wne="http://schemas.microsoft.com/office/word/2006/wordml" xmlns:wps="http://schemas.microsoft.com/office/word/2010/wordprocessingShape" mc:Ignorable="w14 w15 w16se w16cid w16 w16cex w16sdtdh wp14">
+  <w:footnote w:type="separator" w:id="-1">
+    <w:p>
+      <w:r>
+        <w:separator/>
+      </w:r>
+    </w:p>
+  </w:footnote>
+  <w:footnote w:type="continuationSeparator" w:id="0">
+    <w:p>
+      <w:r>
+        <w:continuationSeparator/>
+      </w:r>
+    </w:p>
+  </w:footnote>
+</w:footnotes>
 </file>
 
 <file path=word/styles.xml><?xml version="1.0" encoding="utf-8"?>
@@ -2012,6 +1767,68 @@
       </w:tblBorders>
     </w:tblPr>
   </w:style>
+  <w:style w:type="paragraph" w:styleId="a4">
+    <w:name w:val="header"/>
+    <w:basedOn w:val="a"/>
+    <w:link w:val="a5"/>
+    <w:uiPriority w:val="99"/>
+    <w:unhideWhenUsed/>
+    <w:rsid w:val="00646B4A"/>
+    <w:pPr>
+      <w:tabs>
+        <w:tab w:val="center" w:pos="4153"/>
+        <w:tab w:val="right" w:pos="8306"/>
+      </w:tabs>
+      <w:snapToGrid w:val="0"/>
+      <w:jc w:val="center"/>
+    </w:pPr>
+    <w:rPr>
+      <w:sz w:val="18"/>
+      <w:szCs w:val="18"/>
+    </w:rPr>
+  </w:style>
+  <w:style w:type="character" w:customStyle="1" w:styleId="a5">
+    <w:name w:val="页眉 字符"/>
+    <w:basedOn w:val="a0"/>
+    <w:link w:val="a4"/>
+    <w:uiPriority w:val="99"/>
+    <w:rsid w:val="00646B4A"/>
+    <w:rPr>
+      <w:sz w:val="18"/>
+      <w:szCs w:val="18"/>
+    </w:rPr>
+  </w:style>
+  <w:style w:type="paragraph" w:styleId="a6">
+    <w:name w:val="footer"/>
+    <w:basedOn w:val="a"/>
+    <w:link w:val="a7"/>
+    <w:uiPriority w:val="99"/>
+    <w:unhideWhenUsed/>
+    <w:rsid w:val="00646B4A"/>
+    <w:pPr>
+      <w:tabs>
+        <w:tab w:val="center" w:pos="4153"/>
+        <w:tab w:val="right" w:pos="8306"/>
+      </w:tabs>
+      <w:snapToGrid w:val="0"/>
+      <w:jc w:val="left"/>
+    </w:pPr>
+    <w:rPr>
+      <w:sz w:val="18"/>
+      <w:szCs w:val="18"/>
+    </w:rPr>
+  </w:style>
+  <w:style w:type="character" w:customStyle="1" w:styleId="a7">
+    <w:name w:val="页脚 字符"/>
+    <w:basedOn w:val="a0"/>
+    <w:link w:val="a6"/>
+    <w:uiPriority w:val="99"/>
+    <w:rsid w:val="00646B4A"/>
+    <w:rPr>
+      <w:sz w:val="18"/>
+      <w:szCs w:val="18"/>
+    </w:rPr>
+  </w:style>
 </w:styles>
 </file>
 
